--- a/Exercise 16.28.docx
+++ b/Exercise 16.28.docx
@@ -5,27 +5,50 @@
     <w:p>
       <w:pPr>
         <w:rPr>
+          <w:b/>
+          <w:i/>
           <w:sz w:val="24"/>
+          <w:szCs w:val="24"/>
+          <w:u w:val="single"/>
         </w:rPr>
       </w:pPr>
       <w:r>
         <w:rPr>
           <w:b/>
-          <w:sz w:val="32"/>
+          <w:i/>
+          <w:sz w:val="24"/>
+          <w:szCs w:val="24"/>
+          <w:u w:val="single"/>
         </w:rPr>
         <w:t>Exercise 16.28</w:t>
       </w:r>
-      <w:r>
+    </w:p>
+    <w:p>
+      <w:pPr>
+        <w:spacing w:after="0"/>
         <w:rPr>
           <w:sz w:val="32"/>
         </w:rPr>
-        <w:br/>
+      </w:pPr>
+      <w:bookmarkStart w:id="0" w:name="_GoBack"/>
+      <w:bookmarkEnd w:id="0"/>
+      <w:r>
+        <w:rPr>
+          <w:sz w:val="24"/>
+        </w:rPr>
+        <w:t xml:space="preserve">The implementation of Exercise </w:t>
       </w:r>
       <w:r>
         <w:rPr>
           <w:sz w:val="24"/>
         </w:rPr>
-        <w:t>The implementation of Exercise 28 was mostly fairly straightforward. Finding out how to get time stamps with Java, find the difference with thes</w:t>
+        <w:t>16.</w:t>
+      </w:r>
+      <w:r>
+        <w:rPr>
+          <w:sz w:val="24"/>
+        </w:rPr>
+        <w:t>28 was mostly fairly straightforward. Finding out how to get time stamps with Java, find the difference with thes</w:t>
       </w:r>
       <w:r>
         <w:rPr>
@@ -40,8 +63,6 @@
         <w:br/>
         <w:t xml:space="preserve">The current implementation will take the time of the pickup of the passenger, then the time of drop off and find the difference between these values to get the journey duration. This works well with Taxi’s that only have a single pick up and drop off – although this will be problematic for Shuttles as these can have multiple pickups before a drop off. </w:t>
       </w:r>
-      <w:bookmarkStart w:id="0" w:name="_GoBack"/>
-      <w:bookmarkEnd w:id="0"/>
     </w:p>
     <w:sectPr>
       <w:pgSz w:w="11906" w:h="16838"/>

--- a/Exercise 16.28.docx
+++ b/Exercise 16.28.docx
@@ -13,7 +13,51 @@
           <w:b/>
           <w:sz w:val="32"/>
         </w:rPr>
-        <w:t>Exercise 16.28</w:t>
+        <w:t>Exe</w:t>
+      </w:r>
+      <w:bookmarkStart w:id="0" w:name="_GoBack"/>
+      <w:bookmarkEnd w:id="0"/>
+      <w:r>
+        <w:rPr>
+          <w:b/>
+          <w:sz w:val="32"/>
+        </w:rPr>
+        <w:t>rcise 16.28</w:t>
+      </w:r>
+      <w:r>
+        <w:rPr>
+          <w:b/>
+          <w:sz w:val="32"/>
+        </w:rPr>
+        <w:tab/>
+      </w:r>
+      <w:r>
+        <w:rPr>
+          <w:b/>
+          <w:sz w:val="32"/>
+        </w:rPr>
+        <w:tab/>
+      </w:r>
+      <w:r>
+        <w:rPr>
+          <w:b/>
+          <w:sz w:val="32"/>
+        </w:rPr>
+        <w:tab/>
+      </w:r>
+      <w:r>
+        <w:rPr>
+          <w:b/>
+          <w:sz w:val="32"/>
+        </w:rPr>
+        <w:tab/>
+      </w:r>
+      <w:r>
+        <w:rPr>
+          <w:b/>
+          <w:sz w:val="32"/>
+        </w:rPr>
+        <w:tab/>
       </w:r>
       <w:r>
         <w:rPr>
@@ -40,10 +84,23 @@
         <w:br/>
         <w:t xml:space="preserve">The current implementation will take the time of the pickup of the passenger, then the time of drop off and find the difference between these values to get the journey duration. This works well with Taxi’s that only have a single pick up and drop off – although this will be problematic for Shuttles as these can have multiple pickups before a drop off. </w:t>
       </w:r>
-      <w:bookmarkStart w:id="0" w:name="_GoBack"/>
-      <w:bookmarkEnd w:id="0"/>
+    </w:p>
+    <w:p>
+      <w:pPr>
+        <w:rPr>
+          <w:sz w:val="24"/>
+        </w:rPr>
+      </w:pPr>
+    </w:p>
+    <w:p>
+      <w:pPr>
+        <w:rPr>
+          <w:sz w:val="24"/>
+        </w:rPr>
+      </w:pPr>
     </w:p>
     <w:sectPr>
+      <w:headerReference w:type="default" r:id="rId6"/>
       <w:pgSz w:w="11906" w:h="16838"/>
       <w:pgMar w:top="1440" w:right="1440" w:bottom="1440" w:left="1440" w:header="708" w:footer="708" w:gutter="0"/>
       <w:cols w:space="708"/>
@@ -51,6 +108,69 @@
     </w:sectPr>
   </w:body>
 </w:document>
+</file>
+
+<file path=word/endnotes.xml><?xml version="1.0" encoding="utf-8"?>
+<w:endnotes xmlns:wpc="http://schemas.microsoft.com/office/word/2010/wordprocessingCanvas" xmlns:cx="http://schemas.microsoft.com/office/drawing/2014/chartex" xmlns:cx1="http://schemas.microsoft.com/office/drawing/2015/9/8/chartex" xmlns:mc="http://schemas.openxmlformats.org/markup-compatibility/2006" xmlns:o="urn:schemas-microsoft-com:office:office" xmlns:r="http://schemas.openxmlformats.org/officeDocument/2006/relationships" xmlns:m="http://schemas.openxmlformats.org/officeDocument/2006/math" xmlns:v="urn:schemas-microsoft-com:vml" xmlns:wp14="http://schemas.microsoft.com/office/word/2010/wordprocessingDrawing" xmlns:wp="http://schemas.openxmlformats.org/drawingml/2006/wordprocessingDrawing" xmlns:w10="urn:schemas-microsoft-com:office:word" xmlns:w="http://schemas.openxmlformats.org/wordprocessingml/2006/main" xmlns:w14="http://schemas.microsoft.com/office/word/2010/wordml" xmlns:w15="http://schemas.microsoft.com/office/word/2012/wordml" xmlns:w16se="http://schemas.microsoft.com/office/word/2015/wordml/symex" xmlns:wpg="http://schemas.microsoft.com/office/word/2010/wordprocessingGroup" xmlns:wpi="http://schemas.microsoft.com/office/word/2010/wordprocessingInk" xmlns:wne="http://schemas.microsoft.com/office/word/2006/wordml" xmlns:wps="http://schemas.microsoft.com/office/word/2010/wordprocessingShape" mc:Ignorable="w14 w15 w16se wp14">
+  <w:endnote w:type="separator" w:id="-1">
+    <w:p>
+      <w:pPr>
+        <w:spacing w:after="0" w:line="240" w:lineRule="auto"/>
+      </w:pPr>
+      <w:r>
+        <w:separator/>
+      </w:r>
+    </w:p>
+  </w:endnote>
+  <w:endnote w:type="continuationSeparator" w:id="0">
+    <w:p>
+      <w:pPr>
+        <w:spacing w:after="0" w:line="240" w:lineRule="auto"/>
+      </w:pPr>
+      <w:r>
+        <w:continuationSeparator/>
+      </w:r>
+    </w:p>
+  </w:endnote>
+</w:endnotes>
+</file>
+
+<file path=word/footnotes.xml><?xml version="1.0" encoding="utf-8"?>
+<w:footnotes xmlns:wpc="http://schemas.microsoft.com/office/word/2010/wordprocessingCanvas" xmlns:cx="http://schemas.microsoft.com/office/drawing/2014/chartex" xmlns:cx1="http://schemas.microsoft.com/office/drawing/2015/9/8/chartex" xmlns:mc="http://schemas.openxmlformats.org/markup-compatibility/2006" xmlns:o="urn:schemas-microsoft-com:office:office" xmlns:r="http://schemas.openxmlformats.org/officeDocument/2006/relationships" xmlns:m="http://schemas.openxmlformats.org/officeDocument/2006/math" xmlns:v="urn:schemas-microsoft-com:vml" xmlns:wp14="http://schemas.microsoft.com/office/word/2010/wordprocessingDrawing" xmlns:wp="http://schemas.openxmlformats.org/drawingml/2006/wordprocessingDrawing" xmlns:w10="urn:schemas-microsoft-com:office:word" xmlns:w="http://schemas.openxmlformats.org/wordprocessingml/2006/main" xmlns:w14="http://schemas.microsoft.com/office/word/2010/wordml" xmlns:w15="http://schemas.microsoft.com/office/word/2012/wordml" xmlns:w16se="http://schemas.microsoft.com/office/word/2015/wordml/symex" xmlns:wpg="http://schemas.microsoft.com/office/word/2010/wordprocessingGroup" xmlns:wpi="http://schemas.microsoft.com/office/word/2010/wordprocessingInk" xmlns:wne="http://schemas.microsoft.com/office/word/2006/wordml" xmlns:wps="http://schemas.microsoft.com/office/word/2010/wordprocessingShape" mc:Ignorable="w14 w15 w16se wp14">
+  <w:footnote w:type="separator" w:id="-1">
+    <w:p>
+      <w:pPr>
+        <w:spacing w:after="0" w:line="240" w:lineRule="auto"/>
+      </w:pPr>
+      <w:r>
+        <w:separator/>
+      </w:r>
+    </w:p>
+  </w:footnote>
+  <w:footnote w:type="continuationSeparator" w:id="0">
+    <w:p>
+      <w:pPr>
+        <w:spacing w:after="0" w:line="240" w:lineRule="auto"/>
+      </w:pPr>
+      <w:r>
+        <w:continuationSeparator/>
+      </w:r>
+    </w:p>
+  </w:footnote>
+</w:footnotes>
+</file>
+
+<file path=word/header1.xml><?xml version="1.0" encoding="utf-8"?>
+<w:hdr xmlns:wpc="http://schemas.microsoft.com/office/word/2010/wordprocessingCanvas" xmlns:cx="http://schemas.microsoft.com/office/drawing/2014/chartex" xmlns:cx1="http://schemas.microsoft.com/office/drawing/2015/9/8/chartex" xmlns:mc="http://schemas.openxmlformats.org/markup-compatibility/2006" xmlns:o="urn:schemas-microsoft-com:office:office" xmlns:r="http://schemas.openxmlformats.org/officeDocument/2006/relationships" xmlns:m="http://schemas.openxmlformats.org/officeDocument/2006/math" xmlns:v="urn:schemas-microsoft-com:vml" xmlns:wp14="http://schemas.microsoft.com/office/word/2010/wordprocessingDrawing" xmlns:wp="http://schemas.openxmlformats.org/drawingml/2006/wordprocessingDrawing" xmlns:w10="urn:schemas-microsoft-com:office:word" xmlns:w="http://schemas.openxmlformats.org/wordprocessingml/2006/main" xmlns:w14="http://schemas.microsoft.com/office/word/2010/wordml" xmlns:w15="http://schemas.microsoft.com/office/word/2012/wordml" xmlns:w16se="http://schemas.microsoft.com/office/word/2015/wordml/symex" xmlns:wpg="http://schemas.microsoft.com/office/word/2010/wordprocessingGroup" xmlns:wpi="http://schemas.microsoft.com/office/word/2010/wordprocessingInk" xmlns:wne="http://schemas.microsoft.com/office/word/2006/wordml" xmlns:wps="http://schemas.microsoft.com/office/word/2010/wordprocessingShape" mc:Ignorable="w14 w15 w16se wp14">
+  <w:p>
+    <w:pPr>
+      <w:pStyle w:val="Header"/>
+    </w:pPr>
+    <w:r>
+      <w:t>Assignment</w:t>
+    </w:r>
+  </w:p>
+</w:hdr>
 </file>
 
 <file path=word/styles.xml><?xml version="1.0" encoding="utf-8"?>
@@ -474,6 +594,50 @@
     <w:semiHidden/>
     <w:unhideWhenUsed/>
   </w:style>
+  <w:style w:type="paragraph" w:styleId="Header">
+    <w:name w:val="header"/>
+    <w:basedOn w:val="Normal"/>
+    <w:link w:val="HeaderChar"/>
+    <w:uiPriority w:val="99"/>
+    <w:unhideWhenUsed/>
+    <w:rsid w:val="00AD4FC5"/>
+    <w:pPr>
+      <w:tabs>
+        <w:tab w:val="center" w:pos="4513"/>
+        <w:tab w:val="right" w:pos="9026"/>
+      </w:tabs>
+      <w:spacing w:after="0" w:line="240" w:lineRule="auto"/>
+    </w:pPr>
+  </w:style>
+  <w:style w:type="character" w:customStyle="1" w:styleId="HeaderChar">
+    <w:name w:val="Header Char"/>
+    <w:basedOn w:val="DefaultParagraphFont"/>
+    <w:link w:val="Header"/>
+    <w:uiPriority w:val="99"/>
+    <w:rsid w:val="00AD4FC5"/>
+  </w:style>
+  <w:style w:type="paragraph" w:styleId="Footer">
+    <w:name w:val="footer"/>
+    <w:basedOn w:val="Normal"/>
+    <w:link w:val="FooterChar"/>
+    <w:uiPriority w:val="99"/>
+    <w:unhideWhenUsed/>
+    <w:rsid w:val="00AD4FC5"/>
+    <w:pPr>
+      <w:tabs>
+        <w:tab w:val="center" w:pos="4513"/>
+        <w:tab w:val="right" w:pos="9026"/>
+      </w:tabs>
+      <w:spacing w:after="0" w:line="240" w:lineRule="auto"/>
+    </w:pPr>
+  </w:style>
+  <w:style w:type="character" w:customStyle="1" w:styleId="FooterChar">
+    <w:name w:val="Footer Char"/>
+    <w:basedOn w:val="DefaultParagraphFont"/>
+    <w:link w:val="Footer"/>
+    <w:uiPriority w:val="99"/>
+    <w:rsid w:val="00AD4FC5"/>
+  </w:style>
 </w:styles>
 </file>
 

--- a/Exercise 16.28.docx
+++ b/Exercise 16.28.docx
@@ -5,66 +5,102 @@
     <w:p>
       <w:pPr>
         <w:rPr>
+          <w:sz w:val="24"/>
+        </w:rPr>
+      </w:pPr>
+      <w:r>
+        <w:rPr>
           <w:b/>
-          <w:i/>
+          <w:sz w:val="32"/>
+        </w:rPr>
+        <w:t>Exe</w:t>
+      </w:r>
+      <w:bookmarkStart w:id="0" w:name="_GoBack"/>
+      <w:bookmarkEnd w:id="0"/>
+      <w:r>
+        <w:rPr>
+          <w:b/>
+          <w:sz w:val="32"/>
+        </w:rPr>
+        <w:t>rcise 16.28</w:t>
+      </w:r>
+      <w:r>
+        <w:rPr>
+          <w:b/>
+          <w:sz w:val="32"/>
+        </w:rPr>
+        <w:tab/>
+      </w:r>
+      <w:r>
+        <w:rPr>
+          <w:b/>
+          <w:sz w:val="32"/>
+        </w:rPr>
+        <w:tab/>
+      </w:r>
+      <w:r>
+        <w:rPr>
+          <w:b/>
+          <w:sz w:val="32"/>
+        </w:rPr>
+        <w:tab/>
+      </w:r>
+      <w:r>
+        <w:rPr>
+          <w:b/>
+          <w:sz w:val="32"/>
+        </w:rPr>
+        <w:tab/>
+      </w:r>
+      <w:r>
+        <w:rPr>
+          <w:b/>
+          <w:sz w:val="32"/>
+        </w:rPr>
+        <w:tab/>
+      </w:r>
+      <w:r>
+        <w:rPr>
+          <w:sz w:val="32"/>
+        </w:rPr>
+        <w:br/>
+      </w:r>
+      <w:r>
+        <w:rPr>
           <w:sz w:val="24"/>
-          <w:szCs w:val="24"/>
-          <w:u w:val="single"/>
-        </w:rPr>
-      </w:pPr>
-      <w:r>
-        <w:rPr>
-          <w:b/>
-          <w:i/>
+        </w:rPr>
+        <w:t>The implementation of Exercise 28 was mostly fairly straightforward. Finding out how to get time stamps with Java, find the difference with thes</w:t>
+      </w:r>
+      <w:r>
+        <w:rPr>
           <w:sz w:val="24"/>
-          <w:szCs w:val="24"/>
-          <w:u w:val="single"/>
-        </w:rPr>
-        <w:t>Exercise 16.28</w:t>
+        </w:rPr>
+        <w:t xml:space="preserve">e and format these to a string was fairly simple. The biggest difficulty was writing these out to an external file – which was problematic due mostly to a lack of experience with doing this in Java – but this also does now work. </w:t>
+      </w:r>
+      <w:r>
+        <w:rPr>
+          <w:sz w:val="24"/>
+        </w:rPr>
+        <w:br/>
+        <w:t xml:space="preserve">The current implementation will take the time of the pickup of the passenger, then the time of drop off and find the difference between these values to get the journey duration. This works well with Taxi’s that only have a single pick up and drop off – although this will be problematic for Shuttles as these can have multiple pickups before a drop off. </w:t>
       </w:r>
     </w:p>
     <w:p>
       <w:pPr>
-        <w:spacing w:after="0"/>
-        <w:rPr>
-          <w:sz w:val="32"/>
+        <w:rPr>
+          <w:sz w:val="24"/>
         </w:rPr>
       </w:pPr>
-      <w:bookmarkStart w:id="0" w:name="_GoBack"/>
-      <w:bookmarkEnd w:id="0"/>
-      <w:r>
+    </w:p>
+    <w:p>
+      <w:pPr>
         <w:rPr>
           <w:sz w:val="24"/>
         </w:rPr>
-        <w:t xml:space="preserve">The implementation of Exercise </w:t>
-      </w:r>
-      <w:r>
-        <w:rPr>
-          <w:sz w:val="24"/>
-        </w:rPr>
-        <w:t>16.</w:t>
-      </w:r>
-      <w:r>
-        <w:rPr>
-          <w:sz w:val="24"/>
-        </w:rPr>
-        <w:t>28 was mostly fairly straightforward. Finding out how to get time stamps with Java, find the difference with thes</w:t>
-      </w:r>
-      <w:r>
-        <w:rPr>
-          <w:sz w:val="24"/>
-        </w:rPr>
-        <w:t xml:space="preserve">e and format these to a string was fairly simple. The biggest difficulty was writing these out to an external file – which was problematic due mostly to a lack of experience with doing this in Java – but this also does now work. </w:t>
-      </w:r>
-      <w:r>
-        <w:rPr>
-          <w:sz w:val="24"/>
-        </w:rPr>
-        <w:br/>
-        <w:t xml:space="preserve">The current implementation will take the time of the pickup of the passenger, then the time of drop off and find the difference between these values to get the journey duration. This works well with Taxi’s that only have a single pick up and drop off – although this will be problematic for Shuttles as these can have multiple pickups before a drop off. </w:t>
-      </w:r>
+      </w:pPr>
     </w:p>
     <w:sectPr>
+      <w:headerReference w:type="default" r:id="rId6"/>
       <w:pgSz w:w="11906" w:h="16838"/>
       <w:pgMar w:top="1440" w:right="1440" w:bottom="1440" w:left="1440" w:header="708" w:footer="708" w:gutter="0"/>
       <w:cols w:space="708"/>
@@ -72,6 +108,69 @@
     </w:sectPr>
   </w:body>
 </w:document>
+</file>
+
+<file path=word/endnotes.xml><?xml version="1.0" encoding="utf-8"?>
+<w:endnotes xmlns:wpc="http://schemas.microsoft.com/office/word/2010/wordprocessingCanvas" xmlns:cx="http://schemas.microsoft.com/office/drawing/2014/chartex" xmlns:cx1="http://schemas.microsoft.com/office/drawing/2015/9/8/chartex" xmlns:mc="http://schemas.openxmlformats.org/markup-compatibility/2006" xmlns:o="urn:schemas-microsoft-com:office:office" xmlns:r="http://schemas.openxmlformats.org/officeDocument/2006/relationships" xmlns:m="http://schemas.openxmlformats.org/officeDocument/2006/math" xmlns:v="urn:schemas-microsoft-com:vml" xmlns:wp14="http://schemas.microsoft.com/office/word/2010/wordprocessingDrawing" xmlns:wp="http://schemas.openxmlformats.org/drawingml/2006/wordprocessingDrawing" xmlns:w10="urn:schemas-microsoft-com:office:word" xmlns:w="http://schemas.openxmlformats.org/wordprocessingml/2006/main" xmlns:w14="http://schemas.microsoft.com/office/word/2010/wordml" xmlns:w15="http://schemas.microsoft.com/office/word/2012/wordml" xmlns:w16se="http://schemas.microsoft.com/office/word/2015/wordml/symex" xmlns:wpg="http://schemas.microsoft.com/office/word/2010/wordprocessingGroup" xmlns:wpi="http://schemas.microsoft.com/office/word/2010/wordprocessingInk" xmlns:wne="http://schemas.microsoft.com/office/word/2006/wordml" xmlns:wps="http://schemas.microsoft.com/office/word/2010/wordprocessingShape" mc:Ignorable="w14 w15 w16se wp14">
+  <w:endnote w:type="separator" w:id="-1">
+    <w:p>
+      <w:pPr>
+        <w:spacing w:after="0" w:line="240" w:lineRule="auto"/>
+      </w:pPr>
+      <w:r>
+        <w:separator/>
+      </w:r>
+    </w:p>
+  </w:endnote>
+  <w:endnote w:type="continuationSeparator" w:id="0">
+    <w:p>
+      <w:pPr>
+        <w:spacing w:after="0" w:line="240" w:lineRule="auto"/>
+      </w:pPr>
+      <w:r>
+        <w:continuationSeparator/>
+      </w:r>
+    </w:p>
+  </w:endnote>
+</w:endnotes>
+</file>
+
+<file path=word/footnotes.xml><?xml version="1.0" encoding="utf-8"?>
+<w:footnotes xmlns:wpc="http://schemas.microsoft.com/office/word/2010/wordprocessingCanvas" xmlns:cx="http://schemas.microsoft.com/office/drawing/2014/chartex" xmlns:cx1="http://schemas.microsoft.com/office/drawing/2015/9/8/chartex" xmlns:mc="http://schemas.openxmlformats.org/markup-compatibility/2006" xmlns:o="urn:schemas-microsoft-com:office:office" xmlns:r="http://schemas.openxmlformats.org/officeDocument/2006/relationships" xmlns:m="http://schemas.openxmlformats.org/officeDocument/2006/math" xmlns:v="urn:schemas-microsoft-com:vml" xmlns:wp14="http://schemas.microsoft.com/office/word/2010/wordprocessingDrawing" xmlns:wp="http://schemas.openxmlformats.org/drawingml/2006/wordprocessingDrawing" xmlns:w10="urn:schemas-microsoft-com:office:word" xmlns:w="http://schemas.openxmlformats.org/wordprocessingml/2006/main" xmlns:w14="http://schemas.microsoft.com/office/word/2010/wordml" xmlns:w15="http://schemas.microsoft.com/office/word/2012/wordml" xmlns:w16se="http://schemas.microsoft.com/office/word/2015/wordml/symex" xmlns:wpg="http://schemas.microsoft.com/office/word/2010/wordprocessingGroup" xmlns:wpi="http://schemas.microsoft.com/office/word/2010/wordprocessingInk" xmlns:wne="http://schemas.microsoft.com/office/word/2006/wordml" xmlns:wps="http://schemas.microsoft.com/office/word/2010/wordprocessingShape" mc:Ignorable="w14 w15 w16se wp14">
+  <w:footnote w:type="separator" w:id="-1">
+    <w:p>
+      <w:pPr>
+        <w:spacing w:after="0" w:line="240" w:lineRule="auto"/>
+      </w:pPr>
+      <w:r>
+        <w:separator/>
+      </w:r>
+    </w:p>
+  </w:footnote>
+  <w:footnote w:type="continuationSeparator" w:id="0">
+    <w:p>
+      <w:pPr>
+        <w:spacing w:after="0" w:line="240" w:lineRule="auto"/>
+      </w:pPr>
+      <w:r>
+        <w:continuationSeparator/>
+      </w:r>
+    </w:p>
+  </w:footnote>
+</w:footnotes>
+</file>
+
+<file path=word/header1.xml><?xml version="1.0" encoding="utf-8"?>
+<w:hdr xmlns:wpc="http://schemas.microsoft.com/office/word/2010/wordprocessingCanvas" xmlns:cx="http://schemas.microsoft.com/office/drawing/2014/chartex" xmlns:cx1="http://schemas.microsoft.com/office/drawing/2015/9/8/chartex" xmlns:mc="http://schemas.openxmlformats.org/markup-compatibility/2006" xmlns:o="urn:schemas-microsoft-com:office:office" xmlns:r="http://schemas.openxmlformats.org/officeDocument/2006/relationships" xmlns:m="http://schemas.openxmlformats.org/officeDocument/2006/math" xmlns:v="urn:schemas-microsoft-com:vml" xmlns:wp14="http://schemas.microsoft.com/office/word/2010/wordprocessingDrawing" xmlns:wp="http://schemas.openxmlformats.org/drawingml/2006/wordprocessingDrawing" xmlns:w10="urn:schemas-microsoft-com:office:word" xmlns:w="http://schemas.openxmlformats.org/wordprocessingml/2006/main" xmlns:w14="http://schemas.microsoft.com/office/word/2010/wordml" xmlns:w15="http://schemas.microsoft.com/office/word/2012/wordml" xmlns:w16se="http://schemas.microsoft.com/office/word/2015/wordml/symex" xmlns:wpg="http://schemas.microsoft.com/office/word/2010/wordprocessingGroup" xmlns:wpi="http://schemas.microsoft.com/office/word/2010/wordprocessingInk" xmlns:wne="http://schemas.microsoft.com/office/word/2006/wordml" xmlns:wps="http://schemas.microsoft.com/office/word/2010/wordprocessingShape" mc:Ignorable="w14 w15 w16se wp14">
+  <w:p>
+    <w:pPr>
+      <w:pStyle w:val="Header"/>
+    </w:pPr>
+    <w:r>
+      <w:t>Assignment</w:t>
+    </w:r>
+  </w:p>
+</w:hdr>
 </file>
 
 <file path=word/styles.xml><?xml version="1.0" encoding="utf-8"?>
@@ -495,6 +594,50 @@
     <w:semiHidden/>
     <w:unhideWhenUsed/>
   </w:style>
+  <w:style w:type="paragraph" w:styleId="Header">
+    <w:name w:val="header"/>
+    <w:basedOn w:val="Normal"/>
+    <w:link w:val="HeaderChar"/>
+    <w:uiPriority w:val="99"/>
+    <w:unhideWhenUsed/>
+    <w:rsid w:val="00AD4FC5"/>
+    <w:pPr>
+      <w:tabs>
+        <w:tab w:val="center" w:pos="4513"/>
+        <w:tab w:val="right" w:pos="9026"/>
+      </w:tabs>
+      <w:spacing w:after="0" w:line="240" w:lineRule="auto"/>
+    </w:pPr>
+  </w:style>
+  <w:style w:type="character" w:customStyle="1" w:styleId="HeaderChar">
+    <w:name w:val="Header Char"/>
+    <w:basedOn w:val="DefaultParagraphFont"/>
+    <w:link w:val="Header"/>
+    <w:uiPriority w:val="99"/>
+    <w:rsid w:val="00AD4FC5"/>
+  </w:style>
+  <w:style w:type="paragraph" w:styleId="Footer">
+    <w:name w:val="footer"/>
+    <w:basedOn w:val="Normal"/>
+    <w:link w:val="FooterChar"/>
+    <w:uiPriority w:val="99"/>
+    <w:unhideWhenUsed/>
+    <w:rsid w:val="00AD4FC5"/>
+    <w:pPr>
+      <w:tabs>
+        <w:tab w:val="center" w:pos="4513"/>
+        <w:tab w:val="right" w:pos="9026"/>
+      </w:tabs>
+      <w:spacing w:after="0" w:line="240" w:lineRule="auto"/>
+    </w:pPr>
+  </w:style>
+  <w:style w:type="character" w:customStyle="1" w:styleId="FooterChar">
+    <w:name w:val="Footer Char"/>
+    <w:basedOn w:val="DefaultParagraphFont"/>
+    <w:link w:val="Footer"/>
+    <w:uiPriority w:val="99"/>
+    <w:rsid w:val="00AD4FC5"/>
+  </w:style>
 </w:styles>
 </file>
 
